--- a/code/SQl Commands.docx
+++ b/code/SQl Commands.docx
@@ -4,25 +4,95 @@
   <w:body>
     <w:p/>
     <w:p>
-      <w:r>
+      <w:pPr>
+        <w:rPr>
+          <w:sz w:val="40"/>
+          <w:szCs w:val="40"/>
+        </w:rPr>
+      </w:pPr>
+      <w:r>
+        <w:rPr>
+          <w:sz w:val="40"/>
+          <w:szCs w:val="40"/>
+        </w:rPr>
+        <w:t>THE DATABASE IS PROVIDED …</w:t>
+      </w:r>
+    </w:p>
+    <w:p>
+      <w:pPr>
+        <w:rPr>
+          <w:sz w:val="36"/>
+          <w:szCs w:val="36"/>
+        </w:rPr>
+      </w:pPr>
+      <w:r>
+        <w:rPr>
+          <w:sz w:val="36"/>
+          <w:szCs w:val="36"/>
+        </w:rPr>
+        <w:t>YOU HAVE TO LOAD THE SQL FILE BEFORE USING THE FOLLOWING SYNTAX</w:t>
+      </w:r>
+    </w:p>
+    <w:p/>
+    <w:p/>
+    <w:p>
+      <w:pPr>
+        <w:rPr>
+          <w:sz w:val="36"/>
+          <w:szCs w:val="36"/>
+        </w:rPr>
+      </w:pPr>
+      <w:r>
+        <w:rPr>
+          <w:sz w:val="36"/>
+          <w:szCs w:val="36"/>
+        </w:rPr>
         <w:t xml:space="preserve">USE </w:t>
       </w:r>
       <w:proofErr w:type="spellStart"/>
       <w:r>
+        <w:rPr>
+          <w:sz w:val="36"/>
+          <w:szCs w:val="36"/>
+        </w:rPr>
         <w:t>DSCworkshop</w:t>
       </w:r>
       <w:proofErr w:type="spellEnd"/>
       <w:r>
+        <w:rPr>
+          <w:sz w:val="36"/>
+          <w:szCs w:val="36"/>
+        </w:rPr>
         <w:t>;</w:t>
       </w:r>
     </w:p>
     <w:p>
-      <w:r>
+      <w:pPr>
+        <w:rPr>
+          <w:sz w:val="36"/>
+          <w:szCs w:val="36"/>
+        </w:rPr>
+      </w:pPr>
+      <w:r>
+        <w:rPr>
+          <w:sz w:val="36"/>
+          <w:szCs w:val="36"/>
+        </w:rPr>
         <w:t>SHOW TABLES;</w:t>
       </w:r>
     </w:p>
     <w:p>
-      <w:r>
+      <w:pPr>
+        <w:rPr>
+          <w:sz w:val="36"/>
+          <w:szCs w:val="36"/>
+        </w:rPr>
+      </w:pPr>
+      <w:r>
+        <w:rPr>
+          <w:sz w:val="36"/>
+          <w:szCs w:val="36"/>
+        </w:rPr>
         <w:t>DESCRIBE movies;</w:t>
       </w:r>
     </w:p>
@@ -89,10 +159,7 @@
     <w:p/>
     <w:p>
       <w:r>
-        <w:t>*************************************************</w:t>
-      </w:r>
-      <w:r>
-        <w:t>***************************************************</w:t>
+        <w:t>****************************************************************************************************</w:t>
       </w:r>
     </w:p>
     <w:p/>
@@ -102,6 +169,11 @@
         <w:t>LIMIT:</w:t>
       </w:r>
     </w:p>
+    <w:p>
+      <w:r>
+        <w:t># This limits the data that need to be displayed after the result is fetched.</w:t>
+      </w:r>
+    </w:p>
     <w:p/>
     <w:p>
       <w:r>
@@ -137,10 +209,7 @@
     <w:p/>
     <w:p>
       <w:r>
-        <w:t>**********************************************************************************************</w:t>
-      </w:r>
-      <w:r>
-        <w:t>******</w:t>
+        <w:t>****************************************************************************************************</w:t>
       </w:r>
     </w:p>
     <w:p/>
@@ -159,6 +228,7 @@
     <w:p/>
     <w:p>
       <w:r>
+        <w:lastRenderedPageBreak/>
         <w:t xml:space="preserve">SELECT </w:t>
       </w:r>
       <w:proofErr w:type="spellStart"/>
@@ -186,6 +256,11 @@
       </w:r>
       <w:proofErr w:type="spellEnd"/>
     </w:p>
+    <w:p>
+      <w:r>
+        <w:t># Order by will arrange the relation in ascending or descending order.</w:t>
+      </w:r>
+    </w:p>
     <w:p/>
     <w:p>
       <w:r>
@@ -251,10 +326,7 @@
     <w:p/>
     <w:p>
       <w:r>
-        <w:t># list all genres o</w:t>
-      </w:r>
-      <w:r>
-        <w:t xml:space="preserve">f </w:t>
+        <w:t xml:space="preserve"># list all genres of </w:t>
       </w:r>
     </w:p>
     <w:p>
@@ -313,10 +385,7 @@
     <w:p/>
     <w:p>
       <w:r>
-        <w:t># list all movies</w:t>
-      </w:r>
-      <w:r>
-        <w:t xml:space="preserve"> with </w:t>
+        <w:t xml:space="preserve"># list all movies with </w:t>
       </w:r>
       <w:proofErr w:type="spellStart"/>
       <w:r>
@@ -425,10 +494,7 @@
     <w:p/>
     <w:p>
       <w:r>
-        <w:t>SELECT * FROM</w:t>
-      </w:r>
-      <w:r>
-        <w:t xml:space="preserve"> </w:t>
+        <w:t xml:space="preserve">SELECT * FROM </w:t>
       </w:r>
       <w:proofErr w:type="spellStart"/>
       <w:r>
@@ -470,6 +536,7 @@
     </w:p>
     <w:p>
       <w:r>
+        <w:lastRenderedPageBreak/>
         <w:t xml:space="preserve">SELECT </w:t>
       </w:r>
       <w:proofErr w:type="spellStart"/>
@@ -558,17 +625,964 @@
     <w:p/>
     <w:p>
       <w:r>
-        <w:t># LOGICAL OPERATORS: AND, OR, NOT, ALL, ANY, BE</w:t>
-      </w:r>
-      <w:r>
-        <w:t>TWEEN, EXISTS, IN, LIKE, SOME</w:t>
+        <w:t># LOGICAL OPERATORS: AND, OR, NOT, ALL, ANY, BETWEEN, EXISTS, IN, LIKE, SOME</w:t>
+      </w:r>
+    </w:p>
+    <w:p/>
+    <w:p>
+      <w:r>
+        <w:t># website search filters</w:t>
+      </w:r>
+    </w:p>
+    <w:p>
+      <w:r>
+        <w:t xml:space="preserve">SELECT </w:t>
+      </w:r>
+      <w:proofErr w:type="spellStart"/>
+      <w:proofErr w:type="gramStart"/>
+      <w:r>
+        <w:t>name,year</w:t>
+      </w:r>
+      <w:proofErr w:type="gramEnd"/>
+      <w:r>
+        <w:t>,rankscore</w:t>
+      </w:r>
+      <w:proofErr w:type="spellEnd"/>
+      <w:r>
+        <w:t xml:space="preserve"> FROM movies WHERE </w:t>
+      </w:r>
+      <w:proofErr w:type="spellStart"/>
+      <w:r>
+        <w:t>rankscore</w:t>
+      </w:r>
+      <w:proofErr w:type="spellEnd"/>
+      <w:r>
+        <w:t>&gt;9 AND year&gt;2000;</w:t>
+      </w:r>
+    </w:p>
+    <w:p/>
+    <w:p/>
+    <w:p>
+      <w:r>
+        <w:t xml:space="preserve">SELECT </w:t>
+      </w:r>
+      <w:proofErr w:type="spellStart"/>
+      <w:proofErr w:type="gramStart"/>
+      <w:r>
+        <w:t>name,year</w:t>
+      </w:r>
+      <w:proofErr w:type="gramEnd"/>
+      <w:r>
+        <w:t>,rankscore</w:t>
+      </w:r>
+      <w:proofErr w:type="spellEnd"/>
+      <w:r>
+        <w:t xml:space="preserve"> FROM movies WHERE NOT year&lt;=2000 LIMIT 20;</w:t>
+      </w:r>
+    </w:p>
+    <w:p/>
+    <w:p/>
+    <w:p>
+      <w:r>
+        <w:t xml:space="preserve">SELECT </w:t>
+      </w:r>
+      <w:proofErr w:type="spellStart"/>
+      <w:proofErr w:type="gramStart"/>
+      <w:r>
+        <w:t>name,year</w:t>
+      </w:r>
+      <w:proofErr w:type="gramEnd"/>
+      <w:r>
+        <w:t>,rankscore</w:t>
+      </w:r>
+      <w:proofErr w:type="spellEnd"/>
+      <w:r>
+        <w:t xml:space="preserve"> FROM movies WHERE </w:t>
+      </w:r>
+      <w:proofErr w:type="spellStart"/>
+      <w:r>
+        <w:t>rankscore</w:t>
+      </w:r>
+      <w:proofErr w:type="spellEnd"/>
+      <w:r>
+        <w:t>&gt;9 OR year&gt;2007;</w:t>
+      </w:r>
+    </w:p>
+    <w:p/>
+    <w:p/>
+    <w:p>
+      <w:r>
+        <w:t xml:space="preserve"># will </w:t>
+      </w:r>
+      <w:proofErr w:type="spellStart"/>
+      <w:r>
+        <w:t>discsuss</w:t>
+      </w:r>
+      <w:proofErr w:type="spellEnd"/>
+      <w:r>
+        <w:t xml:space="preserve"> about ANY and ALL when we discuss sub-queries</w:t>
+      </w:r>
+    </w:p>
+    <w:p/>
+    <w:p/>
+    <w:p/>
+    <w:p>
+      <w:r>
+        <w:t xml:space="preserve">SELECT </w:t>
+      </w:r>
+      <w:proofErr w:type="spellStart"/>
+      <w:proofErr w:type="gramStart"/>
+      <w:r>
+        <w:t>name,year</w:t>
+      </w:r>
+      <w:proofErr w:type="gramEnd"/>
+      <w:r>
+        <w:t>,rankscore</w:t>
+      </w:r>
+      <w:proofErr w:type="spellEnd"/>
+      <w:r>
+        <w:t xml:space="preserve"> FROM movies WHERE year BETWEEN 1999 AND 2000;</w:t>
+      </w:r>
+    </w:p>
+    <w:p>
+      <w:r>
+        <w:t>#inclusive: year&gt;=1999 and year&lt;=2000</w:t>
+      </w:r>
+    </w:p>
+    <w:p/>
+    <w:p/>
+    <w:p>
+      <w:r>
+        <w:t xml:space="preserve">SELECT </w:t>
+      </w:r>
+      <w:proofErr w:type="spellStart"/>
+      <w:proofErr w:type="gramStart"/>
+      <w:r>
+        <w:t>name,year</w:t>
+      </w:r>
+      <w:proofErr w:type="gramEnd"/>
+      <w:r>
+        <w:t>,rankscore</w:t>
+      </w:r>
+      <w:proofErr w:type="spellEnd"/>
+      <w:r>
+        <w:t xml:space="preserve"> FROM movies WHERE year BETWEEN 2000 AND 1999;</w:t>
+      </w:r>
+    </w:p>
+    <w:p>
+      <w:r>
+        <w:t>#</w:t>
+      </w:r>
+      <w:proofErr w:type="spellStart"/>
+      <w:r>
+        <w:t>lowvalue</w:t>
+      </w:r>
+      <w:proofErr w:type="spellEnd"/>
+      <w:r>
+        <w:t xml:space="preserve"> &lt;= </w:t>
+      </w:r>
+      <w:proofErr w:type="spellStart"/>
+      <w:r>
+        <w:t>highvalue</w:t>
+      </w:r>
+      <w:proofErr w:type="spellEnd"/>
+      <w:r>
+        <w:t xml:space="preserve"> else you will get an empty result set</w:t>
+      </w:r>
+    </w:p>
+    <w:p/>
+    <w:p/>
+    <w:p>
+      <w:r>
+        <w:t xml:space="preserve">SELECT </w:t>
+      </w:r>
+      <w:proofErr w:type="spellStart"/>
+      <w:r>
+        <w:t>director_id</w:t>
+      </w:r>
+      <w:proofErr w:type="spellEnd"/>
+      <w:r>
+        <w:t xml:space="preserve">, genre FROM </w:t>
+      </w:r>
+      <w:proofErr w:type="spellStart"/>
+      <w:r>
+        <w:t>directors_genres</w:t>
+      </w:r>
+      <w:proofErr w:type="spellEnd"/>
+      <w:r>
+        <w:t xml:space="preserve"> WHERE genre IN ('</w:t>
+      </w:r>
+      <w:proofErr w:type="spellStart"/>
+      <w:r>
+        <w:t>Comedy','Horror</w:t>
+      </w:r>
+      <w:proofErr w:type="spellEnd"/>
+      <w:r>
+        <w:t>');</w:t>
+      </w:r>
+    </w:p>
+    <w:p>
+      <w:r>
+        <w:t># same as genre='Comedy' OR genre='Horror'</w:t>
+      </w:r>
+    </w:p>
+    <w:p/>
+    <w:p/>
+    <w:p>
+      <w:r>
+        <w:t xml:space="preserve">SELECT </w:t>
+      </w:r>
+      <w:proofErr w:type="spellStart"/>
+      <w:proofErr w:type="gramStart"/>
+      <w:r>
+        <w:t>name,year</w:t>
+      </w:r>
+      <w:proofErr w:type="gramEnd"/>
+      <w:r>
+        <w:t>,rankscore</w:t>
+      </w:r>
+      <w:proofErr w:type="spellEnd"/>
+      <w:r>
+        <w:t xml:space="preserve"> FROM movies WHERE name LIKE </w:t>
+      </w:r>
+      <w:proofErr w:type="spellStart"/>
+      <w:r>
+        <w:t>'Tis</w:t>
+      </w:r>
+      <w:proofErr w:type="spellEnd"/>
+      <w:r>
+        <w:t>%';</w:t>
+      </w:r>
+    </w:p>
+    <w:p>
+      <w:r>
+        <w:t># % =&gt; wildcard character to imply zero or more characters</w:t>
+      </w:r>
+    </w:p>
+    <w:p/>
+    <w:p/>
+    <w:p>
+      <w:r>
+        <w:t xml:space="preserve">SELECT </w:t>
+      </w:r>
+      <w:proofErr w:type="spellStart"/>
+      <w:r>
+        <w:t>first_name</w:t>
+      </w:r>
+      <w:proofErr w:type="spellEnd"/>
+      <w:r>
+        <w:t xml:space="preserve">, </w:t>
+      </w:r>
+      <w:proofErr w:type="spellStart"/>
+      <w:r>
+        <w:t>last_name</w:t>
+      </w:r>
+      <w:proofErr w:type="spellEnd"/>
+      <w:r>
+        <w:t xml:space="preserve"> FROM actors WHERE </w:t>
+      </w:r>
+      <w:proofErr w:type="spellStart"/>
+      <w:r>
+        <w:t>first_name</w:t>
+      </w:r>
+      <w:proofErr w:type="spellEnd"/>
+      <w:r>
+        <w:t xml:space="preserve"> LIKE '%es';</w:t>
+      </w:r>
+    </w:p>
+    <w:p>
+      <w:r>
+        <w:t># first name ending in 'es'</w:t>
+      </w:r>
+    </w:p>
+    <w:p/>
+    <w:p/>
+    <w:p>
+      <w:r>
+        <w:t xml:space="preserve">SELECT </w:t>
+      </w:r>
+      <w:proofErr w:type="spellStart"/>
+      <w:r>
+        <w:t>first_name</w:t>
+      </w:r>
+      <w:proofErr w:type="spellEnd"/>
+      <w:r>
+        <w:t xml:space="preserve">, </w:t>
+      </w:r>
+      <w:proofErr w:type="spellStart"/>
+      <w:r>
+        <w:t>last_name</w:t>
+      </w:r>
+      <w:proofErr w:type="spellEnd"/>
+      <w:r>
+        <w:t xml:space="preserve"> FROM actors WHERE </w:t>
+      </w:r>
+      <w:proofErr w:type="spellStart"/>
+      <w:r>
+        <w:t>first_name</w:t>
+      </w:r>
+      <w:proofErr w:type="spellEnd"/>
+      <w:r>
+        <w:t xml:space="preserve"> LIKE '%es%';</w:t>
+      </w:r>
+    </w:p>
+    <w:p>
+      <w:r>
+        <w:t>#first name contains 'es'</w:t>
+      </w:r>
+    </w:p>
+    <w:p/>
+    <w:p/>
+    <w:p>
+      <w:r>
+        <w:t xml:space="preserve">SELECT </w:t>
+      </w:r>
+      <w:proofErr w:type="spellStart"/>
+      <w:r>
+        <w:t>first_name</w:t>
+      </w:r>
+      <w:proofErr w:type="spellEnd"/>
+      <w:r>
+        <w:t xml:space="preserve">, </w:t>
+      </w:r>
+      <w:proofErr w:type="spellStart"/>
+      <w:r>
+        <w:t>last_name</w:t>
+      </w:r>
+      <w:proofErr w:type="spellEnd"/>
+      <w:r>
+        <w:t xml:space="preserve"> FROM actors WHERE </w:t>
+      </w:r>
+      <w:proofErr w:type="spellStart"/>
+      <w:r>
+        <w:t>first_name</w:t>
+      </w:r>
+      <w:proofErr w:type="spellEnd"/>
+      <w:r>
+        <w:t xml:space="preserve"> LIKE '</w:t>
+      </w:r>
+      <w:proofErr w:type="spellStart"/>
+      <w:r>
+        <w:t>Agn_s</w:t>
+      </w:r>
+      <w:proofErr w:type="spellEnd"/>
+      <w:r>
+        <w:t>';</w:t>
+      </w:r>
+    </w:p>
+    <w:p>
+      <w:r>
+        <w:t># '_' implies exactly one character.</w:t>
+      </w:r>
+    </w:p>
+    <w:p/>
+    <w:p/>
+    <w:p>
+      <w:r>
+        <w:t xml:space="preserve"># If we want to </w:t>
+      </w:r>
+      <w:proofErr w:type="spellStart"/>
+      <w:r>
+        <w:t>macth</w:t>
+      </w:r>
+      <w:proofErr w:type="spellEnd"/>
+      <w:r>
+        <w:t xml:space="preserve"> % or _, we should use the backslash as the escape character: \% and \_</w:t>
+      </w:r>
+    </w:p>
+    <w:p/>
+    <w:p/>
+    <w:p>
+      <w:r>
+        <w:t xml:space="preserve">SELECT </w:t>
+      </w:r>
+      <w:proofErr w:type="spellStart"/>
+      <w:r>
+        <w:t>first_name</w:t>
+      </w:r>
+      <w:proofErr w:type="spellEnd"/>
+      <w:r>
+        <w:t xml:space="preserve">, </w:t>
+      </w:r>
+      <w:proofErr w:type="spellStart"/>
+      <w:r>
+        <w:t>last_name</w:t>
+      </w:r>
+      <w:proofErr w:type="spellEnd"/>
+      <w:r>
+        <w:t xml:space="preserve"> FROM actors WHERE </w:t>
+      </w:r>
+      <w:proofErr w:type="spellStart"/>
+      <w:r>
+        <w:t>first_name</w:t>
+      </w:r>
+      <w:proofErr w:type="spellEnd"/>
+      <w:r>
+        <w:t xml:space="preserve"> LIKE 'L%' AND </w:t>
+      </w:r>
+      <w:proofErr w:type="spellStart"/>
+      <w:r>
+        <w:t>first_name</w:t>
+      </w:r>
+      <w:proofErr w:type="spellEnd"/>
+      <w:r>
+        <w:t xml:space="preserve"> NOT LIKE 'Li%';</w:t>
+      </w:r>
+    </w:p>
+    <w:p/>
+    <w:p/>
+    <w:p>
+      <w:r>
+        <w:t>****************************************************************************************************</w:t>
+      </w:r>
+    </w:p>
+    <w:p/>
+    <w:p/>
+    <w:p/>
+    <w:p>
+      <w:r>
+        <w:t xml:space="preserve">Aggregate functions: Computes a single value on a set of rows and returns the </w:t>
+      </w:r>
+      <w:proofErr w:type="spellStart"/>
+      <w:r>
+        <w:t>aggreagate</w:t>
+      </w:r>
+      <w:proofErr w:type="spellEnd"/>
+    </w:p>
+    <w:p/>
+    <w:p>
+      <w:r>
+        <w:t>COUNT, MIN, MAX, SUM, AVG</w:t>
+      </w:r>
+    </w:p>
+    <w:p/>
+    <w:p/>
+    <w:p>
+      <w:r>
+        <w:t xml:space="preserve">SELECT </w:t>
+      </w:r>
+      <w:proofErr w:type="gramStart"/>
+      <w:r>
+        <w:t>MIN(</w:t>
+      </w:r>
+      <w:proofErr w:type="gramEnd"/>
+      <w:r>
+        <w:t>year) FROM movies;</w:t>
+      </w:r>
+    </w:p>
+    <w:p/>
+    <w:p/>
+    <w:p>
+      <w:r>
+        <w:t xml:space="preserve">SELECT </w:t>
+      </w:r>
+      <w:proofErr w:type="gramStart"/>
+      <w:r>
+        <w:t>MAX(</w:t>
+      </w:r>
+      <w:proofErr w:type="gramEnd"/>
+      <w:r>
+        <w:t>year) FROM movies;</w:t>
+      </w:r>
+    </w:p>
+    <w:p/>
+    <w:p>
+      <w:r>
+        <w:t xml:space="preserve">SELECT </w:t>
+      </w:r>
+      <w:proofErr w:type="gramStart"/>
+      <w:r>
+        <w:t>COUNT(</w:t>
+      </w:r>
+      <w:proofErr w:type="gramEnd"/>
+      <w:r>
+        <w:t>*) FROM movies;</w:t>
+      </w:r>
+    </w:p>
+    <w:p/>
+    <w:p>
+      <w:r>
+        <w:t xml:space="preserve">SELECT </w:t>
+      </w:r>
+      <w:proofErr w:type="gramStart"/>
+      <w:r>
+        <w:t>COUNT(</w:t>
+      </w:r>
+      <w:proofErr w:type="gramEnd"/>
+      <w:r>
+        <w:t>*) FROM movies where year&gt;2000;</w:t>
+      </w:r>
+    </w:p>
+    <w:p/>
+    <w:p>
+      <w:r>
+        <w:t xml:space="preserve">SELECT </w:t>
+      </w:r>
+      <w:proofErr w:type="gramStart"/>
+      <w:r>
+        <w:t>COUNT(</w:t>
+      </w:r>
+      <w:proofErr w:type="gramEnd"/>
+      <w:r>
+        <w:t>year) FROM movies;</w:t>
+      </w:r>
+    </w:p>
+    <w:p/>
+    <w:p/>
+    <w:p/>
+    <w:p>
+      <w:r>
+        <w:t>****************************************************************************************************</w:t>
+      </w:r>
+    </w:p>
+    <w:p/>
+    <w:p/>
+    <w:p/>
+    <w:p>
+      <w:r>
+        <w:t>GROUP-BY</w:t>
       </w:r>
     </w:p>
     <w:p/>
     <w:p>
       <w:r>
         <w:lastRenderedPageBreak/>
-        <w:t># website search filters</w:t>
+        <w:t># find number of movies released per year</w:t>
+      </w:r>
+    </w:p>
+    <w:p/>
+    <w:p>
+      <w:r>
+        <w:t xml:space="preserve">SELECT year, </w:t>
+      </w:r>
+      <w:proofErr w:type="gramStart"/>
+      <w:r>
+        <w:t>COUNT(</w:t>
+      </w:r>
+      <w:proofErr w:type="gramEnd"/>
+      <w:r>
+        <w:t>year) FROM movies GROUP BY year;</w:t>
+      </w:r>
+    </w:p>
+    <w:p/>
+    <w:p>
+      <w:r>
+        <w:t xml:space="preserve">SELECT year, </w:t>
+      </w:r>
+      <w:proofErr w:type="gramStart"/>
+      <w:r>
+        <w:t>COUNT(</w:t>
+      </w:r>
+      <w:proofErr w:type="gramEnd"/>
+      <w:r>
+        <w:t>year) FROM movies GROUP BY year ORDER BY year;</w:t>
+      </w:r>
+    </w:p>
+    <w:p/>
+    <w:p/>
+    <w:p>
+      <w:r>
+        <w:t xml:space="preserve">SELECT year, </w:t>
+      </w:r>
+      <w:proofErr w:type="gramStart"/>
+      <w:r>
+        <w:t>COUNT(</w:t>
+      </w:r>
+      <w:proofErr w:type="gramEnd"/>
+      <w:r>
+        <w:t xml:space="preserve">year) </w:t>
+      </w:r>
+      <w:proofErr w:type="spellStart"/>
+      <w:r>
+        <w:t>year_count</w:t>
+      </w:r>
+      <w:proofErr w:type="spellEnd"/>
+      <w:r>
+        <w:t xml:space="preserve"> FROM movies GROUP BY year ORDER BY </w:t>
+      </w:r>
+      <w:proofErr w:type="spellStart"/>
+      <w:r>
+        <w:t>year_count</w:t>
+      </w:r>
+      <w:proofErr w:type="spellEnd"/>
+      <w:r>
+        <w:t>;</w:t>
+      </w:r>
+    </w:p>
+    <w:p>
+      <w:r>
+        <w:t xml:space="preserve"># </w:t>
+      </w:r>
+      <w:proofErr w:type="spellStart"/>
+      <w:r>
+        <w:t>year_count</w:t>
+      </w:r>
+      <w:proofErr w:type="spellEnd"/>
+      <w:r>
+        <w:t xml:space="preserve"> is an alias.</w:t>
+      </w:r>
+    </w:p>
+    <w:p/>
+    <w:p>
+      <w:r>
+        <w:t># often used with COUNT, MIN, MAX or SUM.</w:t>
+      </w:r>
+    </w:p>
+    <w:p>
+      <w:r>
+        <w:t># if grouping columns contain NULL values, all null values are grouped together.</w:t>
+      </w:r>
+    </w:p>
+    <w:p/>
+    <w:p>
+      <w:r>
+        <w:t>****************************************************************************************************</w:t>
+      </w:r>
+    </w:p>
+    <w:p/>
+    <w:p/>
+    <w:p>
+      <w:r>
+        <w:t>HAVING:</w:t>
+      </w:r>
+    </w:p>
+    <w:p/>
+    <w:p>
+      <w:r>
+        <w:t># Print years which have &gt;1000 movies in our DB [Data Scientist for Analysis]</w:t>
+      </w:r>
+    </w:p>
+    <w:p/>
+    <w:p>
+      <w:r>
+        <w:t xml:space="preserve">SELECT year, </w:t>
+      </w:r>
+      <w:proofErr w:type="gramStart"/>
+      <w:r>
+        <w:t>COUNT(</w:t>
+      </w:r>
+      <w:proofErr w:type="gramEnd"/>
+      <w:r>
+        <w:t xml:space="preserve">year) </w:t>
+      </w:r>
+      <w:proofErr w:type="spellStart"/>
+      <w:r>
+        <w:t>year_count</w:t>
+      </w:r>
+      <w:proofErr w:type="spellEnd"/>
+      <w:r>
+        <w:t xml:space="preserve"> FROM movies GROUP BY year HAVING </w:t>
+      </w:r>
+      <w:proofErr w:type="spellStart"/>
+      <w:r>
+        <w:t>year_count</w:t>
+      </w:r>
+      <w:proofErr w:type="spellEnd"/>
+      <w:r>
+        <w:t>&gt;1000;</w:t>
+      </w:r>
+    </w:p>
+    <w:p>
+      <w:r>
+        <w:t># specify a condition on groups using HAVING.</w:t>
+      </w:r>
+    </w:p>
+    <w:p/>
+    <w:p/>
+    <w:p>
+      <w:r>
+        <w:t>Order of execution:</w:t>
+      </w:r>
+    </w:p>
+    <w:p>
+      <w:r>
+        <w:t>1. GROUP BY to create groups</w:t>
+      </w:r>
+    </w:p>
+    <w:p>
+      <w:r>
+        <w:t>2. apply the AGGREGATE FUNCTION</w:t>
+      </w:r>
+    </w:p>
+    <w:p>
+      <w:r>
+        <w:t>3. Apply HAVING condition.</w:t>
+      </w:r>
+    </w:p>
+    <w:p/>
+    <w:p/>
+    <w:p>
+      <w:r>
+        <w:t># often used along with GROUP BY. Not Mandatory.</w:t>
+      </w:r>
+    </w:p>
+    <w:p/>
+    <w:p>
+      <w:r>
+        <w:t xml:space="preserve">SELECT name, </w:t>
+      </w:r>
+      <w:proofErr w:type="gramStart"/>
+      <w:r>
+        <w:t>year  FROM</w:t>
+      </w:r>
+      <w:proofErr w:type="gramEnd"/>
+      <w:r>
+        <w:t xml:space="preserve"> movies HAVING year&gt;2000;</w:t>
+      </w:r>
+    </w:p>
+    <w:p>
+      <w:r>
+        <w:t># HAVING without GROUP BY is same as WHERE</w:t>
+      </w:r>
+    </w:p>
+    <w:p/>
+    <w:p/>
+    <w:p/>
+    <w:p>
+      <w:r>
+        <w:t xml:space="preserve">SELECT year, </w:t>
+      </w:r>
+      <w:proofErr w:type="gramStart"/>
+      <w:r>
+        <w:t>COUNT(</w:t>
+      </w:r>
+      <w:proofErr w:type="gramEnd"/>
+      <w:r>
+        <w:t xml:space="preserve">year) </w:t>
+      </w:r>
+      <w:proofErr w:type="spellStart"/>
+      <w:r>
+        <w:t>year_count</w:t>
+      </w:r>
+      <w:proofErr w:type="spellEnd"/>
+      <w:r>
+        <w:t xml:space="preserve"> FROM movies WHERE </w:t>
+      </w:r>
+      <w:proofErr w:type="spellStart"/>
+      <w:r>
+        <w:t>rankscore</w:t>
+      </w:r>
+      <w:proofErr w:type="spellEnd"/>
+      <w:r>
+        <w:t xml:space="preserve">&gt;9 GROUP BY year HAVING </w:t>
+      </w:r>
+      <w:proofErr w:type="spellStart"/>
+      <w:r>
+        <w:t>year_count</w:t>
+      </w:r>
+      <w:proofErr w:type="spellEnd"/>
+      <w:r>
+        <w:t>&gt;20;</w:t>
+      </w:r>
+    </w:p>
+    <w:p/>
+    <w:p>
+      <w:r>
+        <w:t># HAVING vs WHERE</w:t>
+      </w:r>
+    </w:p>
+    <w:p>
+      <w:r>
+        <w:t>## WHERE is applied on individual rows while HAVING is applied on groups.</w:t>
+      </w:r>
+    </w:p>
+    <w:p>
+      <w:r>
+        <w:lastRenderedPageBreak/>
+        <w:t>## HAVING is applied after grouping while WHERE is used before grouping.</w:t>
+      </w:r>
+    </w:p>
+    <w:p/>
+    <w:p/>
+    <w:p/>
+    <w:p>
+      <w:r>
+        <w:t>****************************************************************************************************</w:t>
+      </w:r>
+    </w:p>
+    <w:p/>
+    <w:p>
+      <w:r>
+        <w:t>JOINs:</w:t>
+      </w:r>
+    </w:p>
+    <w:p/>
+    <w:p>
+      <w:r>
+        <w:t>#combine data in multiple tables</w:t>
+      </w:r>
+    </w:p>
+    <w:p/>
+    <w:p>
+      <w:r>
+        <w:t># For each movie, print name and the genres</w:t>
+      </w:r>
+    </w:p>
+    <w:p>
+      <w:r>
+        <w:t xml:space="preserve">SELECT m.name, </w:t>
+      </w:r>
+      <w:proofErr w:type="spellStart"/>
+      <w:proofErr w:type="gramStart"/>
+      <w:r>
+        <w:t>g.genre</w:t>
+      </w:r>
+      <w:proofErr w:type="spellEnd"/>
+      <w:proofErr w:type="gramEnd"/>
+      <w:r>
+        <w:t xml:space="preserve"> from movies m  JOIN </w:t>
+      </w:r>
+      <w:proofErr w:type="spellStart"/>
+      <w:r>
+        <w:t>movies_genres</w:t>
+      </w:r>
+      <w:proofErr w:type="spellEnd"/>
+      <w:r>
+        <w:t xml:space="preserve"> g ON m.id=</w:t>
+      </w:r>
+      <w:proofErr w:type="spellStart"/>
+      <w:r>
+        <w:t>g.movie_id</w:t>
+      </w:r>
+      <w:proofErr w:type="spellEnd"/>
+      <w:r>
+        <w:t xml:space="preserve"> LIMIT 20;</w:t>
+      </w:r>
+    </w:p>
+    <w:p/>
+    <w:p>
+      <w:r>
+        <w:t># table aliases: m and g</w:t>
+      </w:r>
+    </w:p>
+    <w:p/>
+    <w:p>
+      <w:r>
+        <w:t># natural join: a join where we have the same column-names across two tables.</w:t>
+      </w:r>
+    </w:p>
+    <w:p>
+      <w:r>
+        <w:t>#T1: C1, C2</w:t>
+      </w:r>
+    </w:p>
+    <w:p>
+      <w:r>
+        <w:t>#T2: C1, C3, C4</w:t>
+      </w:r>
+    </w:p>
+    <w:p/>
+    <w:p>
+      <w:r>
+        <w:t>SELECT * FROM T1 JOIN T2;</w:t>
+      </w:r>
+    </w:p>
+    <w:p/>
+    <w:p>
+      <w:r>
+        <w:t>SELECT * FROM T1 JOIN T2 USING (C1);</w:t>
+      </w:r>
+    </w:p>
+    <w:p/>
+    <w:p>
+      <w:r>
+        <w:t># returns C</w:t>
+      </w:r>
+      <w:proofErr w:type="gramStart"/>
+      <w:r>
+        <w:t>1,C</w:t>
+      </w:r>
+      <w:proofErr w:type="gramEnd"/>
+      <w:r>
+        <w:t>2,C3,C4</w:t>
+      </w:r>
+    </w:p>
+    <w:p>
+      <w:r>
+        <w:t># no need to use the keyword "ON"</w:t>
+      </w:r>
+    </w:p>
+    <w:p/>
+    <w:p/>
+    <w:p/>
+    <w:p>
+      <w:r>
+        <w:t># Inner join (default) vs left outer vs right outer vs full-outer join.</w:t>
+      </w:r>
+    </w:p>
+    <w:p/>
+    <w:p/>
+    <w:p>
+      <w:r>
+        <w:t>T1: C1, C2, C3</w:t>
+      </w:r>
+    </w:p>
+    <w:p/>
+    <w:p/>
+    <w:p>
+      <w:r>
+        <w:t xml:space="preserve">SELECT m.name, </w:t>
+      </w:r>
+      <w:proofErr w:type="spellStart"/>
+      <w:proofErr w:type="gramStart"/>
+      <w:r>
+        <w:t>g.genre</w:t>
+      </w:r>
+      <w:proofErr w:type="spellEnd"/>
+      <w:proofErr w:type="gramEnd"/>
+      <w:r>
+        <w:t xml:space="preserve"> from movies m  LEFT JOIN </w:t>
+      </w:r>
+      <w:proofErr w:type="spellStart"/>
+      <w:r>
+        <w:t>movies_genres</w:t>
+      </w:r>
+      <w:proofErr w:type="spellEnd"/>
+      <w:r>
+        <w:t xml:space="preserve"> g ON m.id=</w:t>
+      </w:r>
+      <w:proofErr w:type="spellStart"/>
+      <w:r>
+        <w:t>g.movie_id</w:t>
+      </w:r>
+      <w:proofErr w:type="spellEnd"/>
+      <w:r>
+        <w:t xml:space="preserve"> LIMIT 20;</w:t>
+      </w:r>
+    </w:p>
+    <w:p/>
+    <w:p>
+      <w:r>
+        <w:t>#LEFT JOIN or LEFT OUTER JOIN</w:t>
+      </w:r>
+    </w:p>
+    <w:p>
+      <w:r>
+        <w:t>#RIGHT JOIN or RIGHT OUTER JOIN</w:t>
+      </w:r>
+    </w:p>
+    <w:p>
+      <w:r>
+        <w:t>#FULL JOIN or FULL OUTER JOIN</w:t>
+      </w:r>
+    </w:p>
+    <w:p>
+      <w:r>
+        <w:t>#JOIN or INNER JOIN</w:t>
+      </w:r>
+    </w:p>
+    <w:p/>
+    <w:p/>
+    <w:p>
+      <w:r>
+        <w:lastRenderedPageBreak/>
+        <w:t># NULL for missing counterpart rows.</w:t>
+      </w:r>
+    </w:p>
+    <w:p/>
+    <w:p>
+      <w:r>
+        <w:t># 3-way joins and k-way joins</w:t>
       </w:r>
     </w:p>
     <w:p>
@@ -578,239 +1592,11 @@
       <w:proofErr w:type="spellStart"/>
       <w:proofErr w:type="gramStart"/>
       <w:r>
-        <w:t>name,year</w:t>
-      </w:r>
-      <w:proofErr w:type="gramEnd"/>
-      <w:r>
-        <w:t>,rankscore</w:t>
-      </w:r>
-      <w:proofErr w:type="spellEnd"/>
-      <w:r>
-        <w:t xml:space="preserve"> FROM movies WHERE </w:t>
-      </w:r>
-      <w:proofErr w:type="spellStart"/>
-      <w:r>
-        <w:t>rankscore</w:t>
-      </w:r>
-      <w:proofErr w:type="spellEnd"/>
-      <w:r>
-        <w:t>&gt;9 AND year&gt;2000;</w:t>
-      </w:r>
-    </w:p>
-    <w:p/>
-    <w:p/>
-    <w:p>
-      <w:r>
-        <w:t xml:space="preserve">SELECT </w:t>
-      </w:r>
-      <w:proofErr w:type="spellStart"/>
-      <w:proofErr w:type="gramStart"/>
-      <w:r>
-        <w:t>name,year</w:t>
-      </w:r>
-      <w:proofErr w:type="gramEnd"/>
-      <w:r>
-        <w:t>,rankscore</w:t>
-      </w:r>
-      <w:proofErr w:type="spellEnd"/>
-      <w:r>
-        <w:t xml:space="preserve"> FROM movies WHERE NOT year&lt;=2000 LIMIT 20;</w:t>
-      </w:r>
-    </w:p>
-    <w:p/>
-    <w:p/>
-    <w:p>
-      <w:r>
-        <w:t xml:space="preserve">SELECT </w:t>
-      </w:r>
-      <w:proofErr w:type="spellStart"/>
-      <w:proofErr w:type="gramStart"/>
-      <w:r>
-        <w:t>name,year</w:t>
-      </w:r>
-      <w:proofErr w:type="gramEnd"/>
-      <w:r>
-        <w:t>,rankscore</w:t>
-      </w:r>
-      <w:proofErr w:type="spellEnd"/>
-      <w:r>
-        <w:t xml:space="preserve"> FROM movies WHERE </w:t>
-      </w:r>
-      <w:proofErr w:type="spellStart"/>
-      <w:r>
-        <w:t>rankscore</w:t>
-      </w:r>
-      <w:proofErr w:type="spellEnd"/>
-      <w:r>
-        <w:t>&gt;9 OR year&gt;2007;</w:t>
-      </w:r>
-    </w:p>
-    <w:p/>
-    <w:p/>
-    <w:p>
-      <w:r>
-        <w:t xml:space="preserve"># will </w:t>
-      </w:r>
-      <w:proofErr w:type="spellStart"/>
-      <w:r>
-        <w:t>discsuss</w:t>
-      </w:r>
-      <w:proofErr w:type="spellEnd"/>
-      <w:r>
-        <w:t xml:space="preserve"> about ANY and ALL when we discuss sub-queries</w:t>
-      </w:r>
-    </w:p>
-    <w:p/>
-    <w:p/>
-    <w:p/>
-    <w:p>
-      <w:r>
-        <w:t xml:space="preserve">SELECT </w:t>
-      </w:r>
-      <w:proofErr w:type="spellStart"/>
-      <w:proofErr w:type="gramStart"/>
-      <w:r>
-        <w:t>name,year</w:t>
-      </w:r>
-      <w:proofErr w:type="gramEnd"/>
-      <w:r>
-        <w:t>,rankscore</w:t>
-      </w:r>
-      <w:proofErr w:type="spellEnd"/>
-      <w:r>
-        <w:t xml:space="preserve"> FROM movies WHERE y</w:t>
-      </w:r>
-      <w:r>
-        <w:t>ear BETWEEN 1999 AND 2000;</w:t>
-      </w:r>
-    </w:p>
-    <w:p>
-      <w:r>
-        <w:t>#inclusive: year&gt;=1999 and year&lt;=2000</w:t>
-      </w:r>
-    </w:p>
-    <w:p/>
-    <w:p/>
-    <w:p>
-      <w:r>
-        <w:t xml:space="preserve">SELECT </w:t>
-      </w:r>
-      <w:proofErr w:type="spellStart"/>
-      <w:proofErr w:type="gramStart"/>
-      <w:r>
-        <w:t>name,year</w:t>
-      </w:r>
-      <w:proofErr w:type="gramEnd"/>
-      <w:r>
-        <w:t>,rankscore</w:t>
-      </w:r>
-      <w:proofErr w:type="spellEnd"/>
-      <w:r>
-        <w:t xml:space="preserve"> FROM movies WHERE year BETWEEN 2000 AND 1999;</w:t>
-      </w:r>
-    </w:p>
-    <w:p>
-      <w:r>
-        <w:t>#</w:t>
-      </w:r>
-      <w:proofErr w:type="spellStart"/>
-      <w:r>
-        <w:t>lowvalue</w:t>
-      </w:r>
-      <w:proofErr w:type="spellEnd"/>
-      <w:r>
-        <w:t xml:space="preserve"> &lt;= </w:t>
-      </w:r>
-      <w:proofErr w:type="spellStart"/>
-      <w:r>
-        <w:t>highvalue</w:t>
-      </w:r>
-      <w:proofErr w:type="spellEnd"/>
-      <w:r>
-        <w:t xml:space="preserve"> else you will get an empty result set</w:t>
-      </w:r>
-    </w:p>
-    <w:p/>
-    <w:p/>
-    <w:p>
-      <w:r>
-        <w:t xml:space="preserve">SELECT </w:t>
-      </w:r>
-      <w:proofErr w:type="spellStart"/>
-      <w:r>
-        <w:t>director_id</w:t>
-      </w:r>
-      <w:proofErr w:type="spellEnd"/>
-      <w:r>
-        <w:t xml:space="preserve">, genre FROM </w:t>
-      </w:r>
-      <w:proofErr w:type="spellStart"/>
-      <w:r>
-        <w:t>directors_genres</w:t>
-      </w:r>
-      <w:proofErr w:type="spellEnd"/>
-      <w:r>
-        <w:t xml:space="preserve"> WHERE genre IN ('</w:t>
-      </w:r>
-      <w:proofErr w:type="spellStart"/>
-      <w:r>
-        <w:t>Comedy','Horror</w:t>
-      </w:r>
-      <w:proofErr w:type="spellEnd"/>
-      <w:r>
-        <w:t>');</w:t>
-      </w:r>
-    </w:p>
-    <w:p>
-      <w:r>
-        <w:t># same as genre='Comedy' OR genre='Horror'</w:t>
-      </w:r>
-    </w:p>
-    <w:p/>
-    <w:p/>
-    <w:p>
-      <w:r>
-        <w:t xml:space="preserve">SELECT </w:t>
-      </w:r>
-      <w:proofErr w:type="spellStart"/>
-      <w:proofErr w:type="gramStart"/>
-      <w:r>
-        <w:t>name,year</w:t>
-      </w:r>
-      <w:proofErr w:type="gramEnd"/>
-      <w:r>
-        <w:t>,rankscore</w:t>
-      </w:r>
-      <w:proofErr w:type="spellEnd"/>
-      <w:r>
-        <w:t xml:space="preserve"> FROM movies WHERE name LIKE </w:t>
-      </w:r>
-      <w:proofErr w:type="spellStart"/>
-      <w:r>
-        <w:t>'Tis</w:t>
-      </w:r>
-      <w:proofErr w:type="spellEnd"/>
-      <w:r>
-        <w:t>%';</w:t>
-      </w:r>
-    </w:p>
-    <w:p>
-      <w:r>
-        <w:t>#</w:t>
-      </w:r>
-      <w:r>
-        <w:t xml:space="preserve"> % =&gt; wildcard character to imply zero or more characters</w:t>
-      </w:r>
-    </w:p>
-    <w:p/>
-    <w:p/>
-    <w:p>
-      <w:r>
-        <w:t xml:space="preserve">SELECT </w:t>
-      </w:r>
-      <w:proofErr w:type="spellStart"/>
-      <w:r>
-        <w:t>first_name</w:t>
+        <w:t>a.first</w:t>
+      </w:r>
+      <w:proofErr w:type="gramEnd"/>
+      <w:r>
+        <w:t>_name</w:t>
       </w:r>
       <w:proofErr w:type="spellEnd"/>
       <w:r>
@@ -818,161 +1604,33 @@
       </w:r>
       <w:proofErr w:type="spellStart"/>
       <w:r>
-        <w:t>last_name</w:t>
-      </w:r>
-      <w:proofErr w:type="spellEnd"/>
-      <w:r>
-        <w:t xml:space="preserve"> FROM actors WHERE </w:t>
-      </w:r>
-      <w:proofErr w:type="spellStart"/>
-      <w:r>
-        <w:t>first_name</w:t>
-      </w:r>
-      <w:proofErr w:type="spellEnd"/>
-      <w:r>
-        <w:t xml:space="preserve"> LIKE '%es';</w:t>
-      </w:r>
-    </w:p>
-    <w:p>
-      <w:r>
-        <w:t># first name ending in 'es'</w:t>
-      </w:r>
-    </w:p>
-    <w:p/>
-    <w:p/>
-    <w:p>
-      <w:r>
-        <w:t xml:space="preserve">SELECT </w:t>
-      </w:r>
-      <w:proofErr w:type="spellStart"/>
-      <w:r>
-        <w:t>first_name</w:t>
-      </w:r>
-      <w:proofErr w:type="spellEnd"/>
-      <w:r>
-        <w:t xml:space="preserve">, </w:t>
-      </w:r>
-      <w:proofErr w:type="spellStart"/>
-      <w:r>
-        <w:t>last_name</w:t>
-      </w:r>
-      <w:proofErr w:type="spellEnd"/>
-      <w:r>
-        <w:t xml:space="preserve"> FROM actors WHERE </w:t>
-      </w:r>
-      <w:proofErr w:type="spellStart"/>
-      <w:r>
-        <w:t>first_name</w:t>
-      </w:r>
-      <w:proofErr w:type="spellEnd"/>
-      <w:r>
-        <w:t xml:space="preserve"> LIKE '%es%';</w:t>
-      </w:r>
-    </w:p>
-    <w:p>
-      <w:r>
-        <w:t>#first name contains 'es'</w:t>
-      </w:r>
-    </w:p>
-    <w:p/>
-    <w:p/>
-    <w:p>
-      <w:r>
-        <w:t xml:space="preserve">SELECT </w:t>
-      </w:r>
-      <w:proofErr w:type="spellStart"/>
-      <w:r>
-        <w:t>first_name</w:t>
-      </w:r>
-      <w:proofErr w:type="spellEnd"/>
-      <w:r>
-        <w:t xml:space="preserve">, </w:t>
-      </w:r>
-      <w:proofErr w:type="spellStart"/>
-      <w:r>
-        <w:t>last_name</w:t>
-      </w:r>
-      <w:proofErr w:type="spellEnd"/>
-      <w:r>
-        <w:t xml:space="preserve"> FROM actors WHERE </w:t>
-      </w:r>
-      <w:proofErr w:type="spellStart"/>
-      <w:r>
-        <w:t>first_name</w:t>
-      </w:r>
-      <w:proofErr w:type="spellEnd"/>
-      <w:r>
-        <w:t xml:space="preserve"> LIKE '</w:t>
-      </w:r>
-      <w:proofErr w:type="spellStart"/>
-      <w:r>
-        <w:t>Agn_s</w:t>
-      </w:r>
-      <w:proofErr w:type="spellEnd"/>
-      <w:r>
-        <w:t>';</w:t>
-      </w:r>
-    </w:p>
-    <w:p>
-      <w:r>
-        <w:t># '_' implies exactly one character.</w:t>
-      </w:r>
-    </w:p>
-    <w:p/>
-    <w:p/>
-    <w:p>
-      <w:r>
-        <w:t xml:space="preserve"># If we want to </w:t>
-      </w:r>
-      <w:proofErr w:type="spellStart"/>
-      <w:r>
-        <w:t>macth</w:t>
-      </w:r>
-      <w:proofErr w:type="spellEnd"/>
-      <w:r>
-        <w:t xml:space="preserve"> % or _, we should use th</w:t>
-      </w:r>
-      <w:r>
-        <w:t>e backslash as the escape character: \% and \_</w:t>
-      </w:r>
-    </w:p>
-    <w:p/>
-    <w:p/>
-    <w:p>
-      <w:r>
-        <w:t xml:space="preserve">SELECT </w:t>
-      </w:r>
-      <w:proofErr w:type="spellStart"/>
-      <w:r>
-        <w:t>first_name</w:t>
-      </w:r>
-      <w:proofErr w:type="spellEnd"/>
-      <w:r>
-        <w:t xml:space="preserve">, </w:t>
-      </w:r>
-      <w:proofErr w:type="spellStart"/>
-      <w:r>
-        <w:t>last_name</w:t>
-      </w:r>
-      <w:proofErr w:type="spellEnd"/>
-      <w:r>
-        <w:t xml:space="preserve"> FROM actors WHERE </w:t>
-      </w:r>
-      <w:proofErr w:type="spellStart"/>
-      <w:r>
-        <w:t>first_name</w:t>
-      </w:r>
-      <w:proofErr w:type="spellEnd"/>
-      <w:r>
-        <w:t xml:space="preserve"> LIKE 'L%' AND </w:t>
-      </w:r>
-      <w:proofErr w:type="spellStart"/>
-      <w:r>
-        <w:t>first_name</w:t>
-      </w:r>
-      <w:proofErr w:type="spellEnd"/>
-      <w:r>
-        <w:t xml:space="preserve"> NOT LIKE 'Li%';</w:t>
+        <w:t>a.last_name</w:t>
+      </w:r>
+      <w:proofErr w:type="spellEnd"/>
+      <w:r>
+        <w:t xml:space="preserve"> FROM actors a JOIN roles r ON a.id=</w:t>
+      </w:r>
+      <w:proofErr w:type="spellStart"/>
+      <w:r>
+        <w:t>r.actor_id</w:t>
+      </w:r>
+      <w:proofErr w:type="spellEnd"/>
+      <w:r>
+        <w:t xml:space="preserve"> JOIN movies m on m.id=</w:t>
+      </w:r>
+      <w:proofErr w:type="spellStart"/>
+      <w:r>
+        <w:t>r.movie_id</w:t>
+      </w:r>
+      <w:proofErr w:type="spellEnd"/>
+      <w:r>
+        <w:t xml:space="preserve"> AND m.name='Officer 444';</w:t>
+      </w:r>
+    </w:p>
+    <w:p/>
+    <w:p>
+      <w:r>
+        <w:t>#Practical note about joins: Joins can be expensive computationally when we have large tables.</w:t>
       </w:r>
     </w:p>
     <w:p/>
@@ -983,636 +1641,8 @@
       </w:r>
     </w:p>
     <w:p/>
-    <w:p/>
-    <w:p/>
-    <w:p>
-      <w:r>
-        <w:t>Ag</w:t>
-      </w:r>
-      <w:r>
-        <w:t xml:space="preserve">gregate functions: Computes a single value on a set of rows and returns the </w:t>
-      </w:r>
-      <w:proofErr w:type="spellStart"/>
-      <w:r>
-        <w:t>aggreagate</w:t>
-      </w:r>
-      <w:proofErr w:type="spellEnd"/>
-    </w:p>
-    <w:p/>
-    <w:p>
-      <w:r>
-        <w:t>COUNT, MIN, MAX, SUM, AVG</w:t>
-      </w:r>
-    </w:p>
-    <w:p/>
-    <w:p/>
-    <w:p>
-      <w:r>
-        <w:t xml:space="preserve">SELECT </w:t>
-      </w:r>
-      <w:proofErr w:type="gramStart"/>
-      <w:r>
-        <w:t>MIN(</w:t>
-      </w:r>
-      <w:proofErr w:type="gramEnd"/>
-      <w:r>
-        <w:t>year) FROM movies;</w:t>
-      </w:r>
-    </w:p>
-    <w:p/>
-    <w:p/>
-    <w:p>
-      <w:r>
-        <w:t xml:space="preserve">SELECT </w:t>
-      </w:r>
-      <w:proofErr w:type="gramStart"/>
-      <w:r>
-        <w:t>MAX(</w:t>
-      </w:r>
-      <w:proofErr w:type="gramEnd"/>
-      <w:r>
-        <w:t>year) FROM movies;</w:t>
-      </w:r>
-    </w:p>
-    <w:p/>
-    <w:p>
-      <w:r>
-        <w:t xml:space="preserve">SELECT </w:t>
-      </w:r>
-      <w:proofErr w:type="gramStart"/>
-      <w:r>
-        <w:t>COUNT(</w:t>
-      </w:r>
-      <w:proofErr w:type="gramEnd"/>
-      <w:r>
-        <w:t>*) FROM movies;</w:t>
-      </w:r>
-    </w:p>
-    <w:p/>
-    <w:p>
-      <w:r>
-        <w:t xml:space="preserve">SELECT </w:t>
-      </w:r>
-      <w:proofErr w:type="gramStart"/>
-      <w:r>
-        <w:t>COUNT(</w:t>
-      </w:r>
-      <w:proofErr w:type="gramEnd"/>
-      <w:r>
-        <w:t>*) FROM movies where year&gt;2000;</w:t>
-      </w:r>
-    </w:p>
-    <w:p/>
-    <w:p>
-      <w:r>
-        <w:t xml:space="preserve">SELECT </w:t>
-      </w:r>
-      <w:proofErr w:type="gramStart"/>
-      <w:r>
-        <w:t>COUNT(</w:t>
-      </w:r>
-      <w:proofErr w:type="gramEnd"/>
-      <w:r>
-        <w:t>year) FROM movies;</w:t>
-      </w:r>
-    </w:p>
-    <w:p/>
-    <w:p/>
-    <w:p/>
-    <w:p>
-      <w:r>
-        <w:t>****************************************************************************************************</w:t>
-      </w:r>
-    </w:p>
-    <w:p/>
-    <w:p/>
-    <w:p/>
-    <w:p>
-      <w:r>
-        <w:t>GROUP-BY</w:t>
-      </w:r>
-    </w:p>
-    <w:p/>
-    <w:p>
-      <w:r>
-        <w:t># find number of movies released per year</w:t>
-      </w:r>
-    </w:p>
-    <w:p/>
-    <w:p>
-      <w:r>
-        <w:t xml:space="preserve">SELECT year, </w:t>
-      </w:r>
-      <w:proofErr w:type="gramStart"/>
-      <w:r>
-        <w:t>COUNT</w:t>
-      </w:r>
-      <w:r>
-        <w:t>(</w:t>
-      </w:r>
-      <w:proofErr w:type="gramEnd"/>
-      <w:r>
-        <w:t>year) FROM movies GROUP BY year;</w:t>
-      </w:r>
-    </w:p>
-    <w:p/>
-    <w:p>
-      <w:r>
-        <w:t xml:space="preserve">SELECT year, </w:t>
-      </w:r>
-      <w:proofErr w:type="gramStart"/>
-      <w:r>
-        <w:t>COUNT(</w:t>
-      </w:r>
-      <w:proofErr w:type="gramEnd"/>
-      <w:r>
-        <w:t>year) FROM movies GROUP BY year ORDER BY year;</w:t>
-      </w:r>
-    </w:p>
-    <w:p/>
-    <w:p/>
-    <w:p>
-      <w:r>
-        <w:t xml:space="preserve">SELECT year, </w:t>
-      </w:r>
-      <w:proofErr w:type="gramStart"/>
-      <w:r>
-        <w:t>COUNT(</w:t>
-      </w:r>
-      <w:proofErr w:type="gramEnd"/>
-      <w:r>
-        <w:t xml:space="preserve">year) </w:t>
-      </w:r>
-      <w:proofErr w:type="spellStart"/>
-      <w:r>
-        <w:t>year_count</w:t>
-      </w:r>
-      <w:proofErr w:type="spellEnd"/>
-      <w:r>
-        <w:t xml:space="preserve"> FROM movies GROUP BY year ORDER BY </w:t>
-      </w:r>
-      <w:proofErr w:type="spellStart"/>
-      <w:r>
-        <w:t>year_count</w:t>
-      </w:r>
-      <w:proofErr w:type="spellEnd"/>
-      <w:r>
-        <w:t>;</w:t>
-      </w:r>
-    </w:p>
-    <w:p>
-      <w:r>
-        <w:t xml:space="preserve"># </w:t>
-      </w:r>
-      <w:proofErr w:type="spellStart"/>
-      <w:r>
-        <w:t>year_count</w:t>
-      </w:r>
-      <w:proofErr w:type="spellEnd"/>
-      <w:r>
-        <w:t xml:space="preserve"> is an alias.</w:t>
-      </w:r>
-    </w:p>
-    <w:p/>
-    <w:p>
-      <w:r>
-        <w:lastRenderedPageBreak/>
-        <w:t># often used with COUNT, MIN, MAX or SUM.</w:t>
-      </w:r>
-    </w:p>
-    <w:p>
-      <w:r>
-        <w:t>#</w:t>
-      </w:r>
-      <w:r>
-        <w:t xml:space="preserve"> if grouping columns contain NULL values, all null values are grouped together.</w:t>
-      </w:r>
-    </w:p>
-    <w:p/>
-    <w:p>
-      <w:r>
-        <w:t>****************************************************************************************************</w:t>
-      </w:r>
-    </w:p>
-    <w:p/>
-    <w:p/>
-    <w:p>
-      <w:r>
-        <w:t>HAVING:</w:t>
-      </w:r>
-    </w:p>
-    <w:p/>
-    <w:p>
-      <w:r>
-        <w:t># Print years which have &gt;1000 movies in our DB [Data Scientist for Analysis]</w:t>
-      </w:r>
-    </w:p>
-    <w:p/>
-    <w:p>
-      <w:r>
-        <w:t xml:space="preserve">SELECT year, </w:t>
-      </w:r>
-      <w:proofErr w:type="gramStart"/>
-      <w:r>
-        <w:t>COUNT(</w:t>
-      </w:r>
-      <w:proofErr w:type="gramEnd"/>
-      <w:r>
-        <w:t xml:space="preserve">year) </w:t>
-      </w:r>
-      <w:proofErr w:type="spellStart"/>
-      <w:r>
-        <w:t>year_count</w:t>
-      </w:r>
-      <w:proofErr w:type="spellEnd"/>
-      <w:r>
-        <w:t xml:space="preserve"> FROM movies GROUP BY year HAV</w:t>
-      </w:r>
-      <w:r>
-        <w:t xml:space="preserve">ING </w:t>
-      </w:r>
-      <w:proofErr w:type="spellStart"/>
-      <w:r>
-        <w:t>year_count</w:t>
-      </w:r>
-      <w:proofErr w:type="spellEnd"/>
-      <w:r>
-        <w:t>&gt;1000;</w:t>
-      </w:r>
-    </w:p>
-    <w:p>
-      <w:r>
-        <w:t># specify a condition on groups using HAVING.</w:t>
-      </w:r>
-    </w:p>
-    <w:p/>
-    <w:p/>
-    <w:p>
-      <w:r>
-        <w:t>Order of execution:</w:t>
-      </w:r>
-    </w:p>
-    <w:p>
-      <w:r>
-        <w:t>1. GROUP BY to create groups</w:t>
-      </w:r>
-    </w:p>
-    <w:p>
-      <w:r>
-        <w:t>2. apply the AGGREGATE FUNCTION</w:t>
-      </w:r>
-    </w:p>
-    <w:p>
-      <w:r>
-        <w:t>3. Apply HAVING condition.</w:t>
-      </w:r>
-    </w:p>
-    <w:p/>
-    <w:p/>
-    <w:p>
-      <w:r>
-        <w:t># often used along with GROUP BY. Not Mandatory.</w:t>
-      </w:r>
-    </w:p>
-    <w:p/>
-    <w:p>
-      <w:r>
-        <w:t xml:space="preserve">SELECT name, </w:t>
-      </w:r>
-      <w:proofErr w:type="gramStart"/>
-      <w:r>
-        <w:t>year  FROM</w:t>
-      </w:r>
-      <w:proofErr w:type="gramEnd"/>
-      <w:r>
-        <w:t xml:space="preserve"> mov</w:t>
-      </w:r>
-      <w:r>
-        <w:t>ies HAVING year&gt;2000;</w:t>
-      </w:r>
-    </w:p>
-    <w:p>
-      <w:r>
-        <w:t># HAVING without GROUP BY is same as WHERE</w:t>
-      </w:r>
-    </w:p>
-    <w:p/>
-    <w:p/>
-    <w:p/>
-    <w:p>
-      <w:r>
-        <w:t xml:space="preserve">SELECT year, </w:t>
-      </w:r>
-      <w:proofErr w:type="gramStart"/>
-      <w:r>
-        <w:t>COUNT(</w:t>
-      </w:r>
-      <w:proofErr w:type="gramEnd"/>
-      <w:r>
-        <w:t xml:space="preserve">year) </w:t>
-      </w:r>
-      <w:proofErr w:type="spellStart"/>
-      <w:r>
-        <w:t>year_count</w:t>
-      </w:r>
-      <w:proofErr w:type="spellEnd"/>
-      <w:r>
-        <w:t xml:space="preserve"> FROM movies WHERE </w:t>
-      </w:r>
-      <w:proofErr w:type="spellStart"/>
-      <w:r>
-        <w:t>rankscore</w:t>
-      </w:r>
-      <w:proofErr w:type="spellEnd"/>
-      <w:r>
-        <w:t xml:space="preserve">&gt;9 GROUP BY year HAVING </w:t>
-      </w:r>
-      <w:proofErr w:type="spellStart"/>
-      <w:r>
-        <w:t>year_count</w:t>
-      </w:r>
-      <w:proofErr w:type="spellEnd"/>
-      <w:r>
-        <w:t>&gt;20;</w:t>
-      </w:r>
-    </w:p>
-    <w:p/>
-    <w:p>
-      <w:r>
-        <w:t># HAVING vs WHERE</w:t>
-      </w:r>
-    </w:p>
-    <w:p>
-      <w:r>
-        <w:t>## WHERE is applied on individual rows while HAVING is applied on g</w:t>
-      </w:r>
-      <w:r>
-        <w:t>roups.</w:t>
-      </w:r>
-    </w:p>
-    <w:p>
-      <w:r>
-        <w:t>## HAVING is applied after grouping while WHERE is used before grouping.</w:t>
-      </w:r>
-    </w:p>
-    <w:p/>
-    <w:p/>
-    <w:p/>
-    <w:p>
-      <w:r>
-        <w:t>****************************************************************************************************</w:t>
-      </w:r>
-    </w:p>
-    <w:p/>
-    <w:p>
-      <w:r>
-        <w:t>JOINs:</w:t>
-      </w:r>
-    </w:p>
-    <w:p/>
-    <w:p>
-      <w:r>
-        <w:t>#combine data in multiple tables</w:t>
-      </w:r>
-    </w:p>
-    <w:p/>
-    <w:p>
-      <w:r>
-        <w:t># For each movie, print name and the genres</w:t>
-      </w:r>
-    </w:p>
-    <w:p>
-      <w:r>
-        <w:lastRenderedPageBreak/>
-        <w:t xml:space="preserve">SELECT m.name, </w:t>
-      </w:r>
-      <w:proofErr w:type="spellStart"/>
-      <w:proofErr w:type="gramStart"/>
-      <w:r>
-        <w:t>g.genre</w:t>
-      </w:r>
-      <w:proofErr w:type="spellEnd"/>
-      <w:proofErr w:type="gramEnd"/>
-      <w:r>
-        <w:t xml:space="preserve"> from movies m  JOIN </w:t>
-      </w:r>
-      <w:proofErr w:type="spellStart"/>
-      <w:r>
-        <w:t>movies_genres</w:t>
-      </w:r>
-      <w:proofErr w:type="spellEnd"/>
-      <w:r>
-        <w:t xml:space="preserve"> g ON m.id=</w:t>
-      </w:r>
-      <w:proofErr w:type="spellStart"/>
-      <w:r>
-        <w:t>g.movie_id</w:t>
-      </w:r>
-      <w:proofErr w:type="spellEnd"/>
-      <w:r>
-        <w:t xml:space="preserve"> LIMIT 20;</w:t>
-      </w:r>
-    </w:p>
-    <w:p/>
-    <w:p>
-      <w:r>
-        <w:t># table aliases: m and g</w:t>
-      </w:r>
-    </w:p>
-    <w:p/>
-    <w:p>
-      <w:r>
-        <w:t># natural join: a join where we have the same column-names across two tables.</w:t>
-      </w:r>
-    </w:p>
-    <w:p>
-      <w:r>
-        <w:t>#T1: C1, C2</w:t>
-      </w:r>
-    </w:p>
-    <w:p>
-      <w:r>
-        <w:t>#T2: C1, C3, C4</w:t>
-      </w:r>
-    </w:p>
-    <w:p/>
-    <w:p>
-      <w:r>
-        <w:t>SELECT * FROM T1 JOIN T2;</w:t>
-      </w:r>
-    </w:p>
-    <w:p/>
-    <w:p>
-      <w:r>
-        <w:t xml:space="preserve">SELECT </w:t>
-      </w:r>
-      <w:r>
-        <w:t>* FROM T1 JOIN T2 USING (C1);</w:t>
-      </w:r>
-    </w:p>
-    <w:p/>
-    <w:p>
-      <w:r>
-        <w:t># returns C</w:t>
-      </w:r>
-      <w:proofErr w:type="gramStart"/>
-      <w:r>
-        <w:t>1,C</w:t>
-      </w:r>
-      <w:proofErr w:type="gramEnd"/>
-      <w:r>
-        <w:t>2,C3,C4</w:t>
-      </w:r>
-    </w:p>
-    <w:p>
-      <w:r>
-        <w:t># no need to use the keyword "ON"</w:t>
-      </w:r>
-    </w:p>
-    <w:p/>
-    <w:p/>
-    <w:p/>
-    <w:p>
-      <w:r>
-        <w:t># Inner join (default) vs left outer vs right outer vs full-outer join.</w:t>
-      </w:r>
-    </w:p>
-    <w:p/>
-    <w:p/>
-    <w:p>
-      <w:r>
-        <w:t>T1: C1, C2, C3</w:t>
-      </w:r>
-    </w:p>
-    <w:p/>
-    <w:p/>
-    <w:p>
-      <w:r>
-        <w:t xml:space="preserve">SELECT m.name, </w:t>
-      </w:r>
-      <w:proofErr w:type="spellStart"/>
-      <w:proofErr w:type="gramStart"/>
-      <w:r>
-        <w:t>g.genre</w:t>
-      </w:r>
-      <w:proofErr w:type="spellEnd"/>
-      <w:proofErr w:type="gramEnd"/>
-      <w:r>
-        <w:t xml:space="preserve"> from movies m  LEFT JOIN </w:t>
-      </w:r>
-      <w:proofErr w:type="spellStart"/>
-      <w:r>
-        <w:t>movies_genres</w:t>
-      </w:r>
-      <w:proofErr w:type="spellEnd"/>
-      <w:r>
-        <w:t xml:space="preserve"> g ON m.id=</w:t>
-      </w:r>
-      <w:proofErr w:type="spellStart"/>
-      <w:r>
-        <w:t>g.movie_id</w:t>
-      </w:r>
-      <w:proofErr w:type="spellEnd"/>
-      <w:r>
-        <w:t xml:space="preserve"> LIMIT 20;</w:t>
-      </w:r>
-    </w:p>
-    <w:p/>
-    <w:p>
-      <w:r>
-        <w:t>#LEFT JOIN or LEFT OUTER JOIN</w:t>
-      </w:r>
-    </w:p>
-    <w:p>
-      <w:r>
-        <w:t>#RIGHT JOIN or RIGHT OUTER JOIN</w:t>
-      </w:r>
-    </w:p>
-    <w:p>
-      <w:r>
-        <w:t>#FULL JOIN or FULL OUTER JOIN</w:t>
-      </w:r>
-    </w:p>
-    <w:p>
-      <w:r>
-        <w:t>#JOIN or INNER JOIN</w:t>
-      </w:r>
-    </w:p>
-    <w:p/>
-    <w:p/>
-    <w:p>
-      <w:r>
-        <w:t># NULL for missing counterpart rows.</w:t>
-      </w:r>
-    </w:p>
-    <w:p/>
-    <w:p>
-      <w:r>
-        <w:t># 3-way jo</w:t>
-      </w:r>
-      <w:r>
-        <w:t>ins and k-way joins</w:t>
-      </w:r>
-    </w:p>
-    <w:p>
-      <w:r>
-        <w:t xml:space="preserve">SELECT </w:t>
-      </w:r>
-      <w:proofErr w:type="spellStart"/>
-      <w:proofErr w:type="gramStart"/>
-      <w:r>
-        <w:t>a.first</w:t>
-      </w:r>
-      <w:proofErr w:type="gramEnd"/>
-      <w:r>
-        <w:t>_name</w:t>
-      </w:r>
-      <w:proofErr w:type="spellEnd"/>
-      <w:r>
-        <w:t xml:space="preserve">, </w:t>
-      </w:r>
-      <w:proofErr w:type="spellStart"/>
-      <w:r>
-        <w:t>a.last_name</w:t>
-      </w:r>
-      <w:proofErr w:type="spellEnd"/>
-      <w:r>
-        <w:t xml:space="preserve"> FROM actors a JOIN roles r ON a.id=</w:t>
-      </w:r>
-      <w:proofErr w:type="spellStart"/>
-      <w:r>
-        <w:t>r.actor_id</w:t>
-      </w:r>
-      <w:proofErr w:type="spellEnd"/>
-      <w:r>
-        <w:t xml:space="preserve"> JOIN movies m on m.id=</w:t>
-      </w:r>
-      <w:proofErr w:type="spellStart"/>
-      <w:r>
-        <w:t>r.movie_id</w:t>
-      </w:r>
-      <w:proofErr w:type="spellEnd"/>
-      <w:r>
-        <w:t xml:space="preserve"> AND m.name='Officer 444';</w:t>
-      </w:r>
-    </w:p>
-    <w:p/>
-    <w:p>
-      <w:r>
-        <w:t>#Practical note about joins: Joins can be expensive computationally when we have large tables.</w:t>
-      </w:r>
-    </w:p>
-    <w:p/>
-    <w:p/>
-    <w:p>
-      <w:r>
-        <w:t>****************************************************************************************************</w:t>
-      </w:r>
-    </w:p>
-    <w:p/>
-    <w:p>
-      <w:r>
-        <w:lastRenderedPageBreak/>
+    <w:p>
+      <w:r>
         <w:t>Sub-Queries or Nested Queries or Inner Queries</w:t>
       </w:r>
     </w:p>
@@ -1624,10 +1654,7 @@
     </w:p>
     <w:p>
       <w:r>
-        <w:t>#https://www.imdb.com/title/tt0108052/fullcredits/?ref_=tt</w:t>
-      </w:r>
-      <w:r>
-        <w:t>_ov_st_sm</w:t>
+        <w:t>#https://www.imdb.com/title/tt0108052/fullcredits/?ref_=tt_ov_st_sm</w:t>
       </w:r>
     </w:p>
     <w:p/>
@@ -1814,10 +1841,7 @@
       </w:r>
       <w:proofErr w:type="spellEnd"/>
       <w:r>
-        <w:t xml:space="preserve"> query is executed and then the outer query is executed using the ou</w:t>
-      </w:r>
-      <w:r>
-        <w:t>tput values in the inner query</w:t>
+        <w:t xml:space="preserve"> query is executed and then the outer query is executed using the output values in the inner query</w:t>
       </w:r>
     </w:p>
     <w:p/>
@@ -1840,17 +1864,15 @@
     </w:p>
     <w:p>
       <w:r>
-        <w:t xml:space="preserve"># ALL </w:t>
-      </w:r>
-      <w:r>
-        <w:t>operator returns TRUE if all of the subquery values meet the condition.</w:t>
-      </w:r>
-    </w:p>
-    <w:p/>
-    <w:p/>
-    <w:p/>
-    <w:p>
-      <w:r>
+        <w:t># ALL operator returns TRUE if all of the subquery values meet the condition.</w:t>
+      </w:r>
+    </w:p>
+    <w:p/>
+    <w:p/>
+    <w:p/>
+    <w:p>
+      <w:r>
+        <w:lastRenderedPageBreak/>
         <w:t xml:space="preserve">SELECT * FROM movies where </w:t>
       </w:r>
       <w:proofErr w:type="spellStart"/>
@@ -1932,22 +1954,39 @@
     </w:p>
     <w:p/>
     <w:p>
-      <w:r>
+      <w:pPr>
+        <w:rPr>
+          <w:sz w:val="36"/>
+          <w:szCs w:val="36"/>
+        </w:rPr>
+      </w:pPr>
+      <w:r>
+        <w:rPr>
+          <w:sz w:val="36"/>
+          <w:szCs w:val="36"/>
+        </w:rPr>
         <w:t xml:space="preserve">Data </w:t>
       </w:r>
       <w:proofErr w:type="spellStart"/>
       <w:r>
+        <w:rPr>
+          <w:sz w:val="36"/>
+          <w:szCs w:val="36"/>
+        </w:rPr>
         <w:t>Manupulation</w:t>
       </w:r>
       <w:proofErr w:type="spellEnd"/>
       <w:r>
+        <w:rPr>
+          <w:sz w:val="36"/>
+          <w:szCs w:val="36"/>
+        </w:rPr>
         <w:t xml:space="preserve"> Language: SELECT, INSERT, UPDATE, DELETE</w:t>
       </w:r>
     </w:p>
     <w:p/>
     <w:p>
       <w:r>
-        <w:lastRenderedPageBreak/>
         <w:t xml:space="preserve">INSERT INTO </w:t>
       </w:r>
       <w:proofErr w:type="gramStart"/>
@@ -1960,412 +1999,405 @@
       </w:r>
       <w:proofErr w:type="spellStart"/>
       <w:r>
-        <w:t>ranksc</w:t>
-      </w:r>
-      <w:r>
-        <w:t>ore</w:t>
-      </w:r>
-      <w:proofErr w:type="spellEnd"/>
-      <w:r>
-        <w:t>) VALUES (412321, 'Thor', 2011, 7);</w:t>
-      </w:r>
-    </w:p>
-    <w:p/>
-    <w:p>
-      <w:r>
-        <w:t xml:space="preserve">INSERT INTO </w:t>
-      </w:r>
-      <w:proofErr w:type="gramStart"/>
-      <w:r>
-        <w:t>movies(</w:t>
-      </w:r>
-      <w:proofErr w:type="gramEnd"/>
-      <w:r>
-        <w:t xml:space="preserve">id, name, year, </w:t>
-      </w:r>
-      <w:proofErr w:type="spellStart"/>
-      <w:r>
         <w:t>rankscore</w:t>
       </w:r>
       <w:proofErr w:type="spellEnd"/>
       <w:r>
-        <w:t>) VALUES (412321, 'Thor', 2011, 7), (412322, 'Iron Man', 2008, 7.9), (412323, 'Iron Man 2', 2010, 7);</w:t>
-      </w:r>
-    </w:p>
-    <w:p/>
-    <w:p/>
-    <w:p>
-      <w:r>
-        <w:t xml:space="preserve"># INSERT FROM one table to </w:t>
-      </w:r>
-      <w:proofErr w:type="spellStart"/>
-      <w:r>
-        <w:t>annother</w:t>
-      </w:r>
-      <w:proofErr w:type="spellEnd"/>
-      <w:r>
-        <w:t xml:space="preserve"> using </w:t>
-      </w:r>
-      <w:proofErr w:type="spellStart"/>
-      <w:r>
-        <w:t>nnested</w:t>
-      </w:r>
-      <w:proofErr w:type="spellEnd"/>
-      <w:r>
-        <w:t xml:space="preserve"> sub query: https://en.wikipedia.org/wiki/Insert_(SQL)#Copy</w:t>
-      </w:r>
-      <w:r>
-        <w:t>ing_rows_from_other_tables</w:t>
-      </w:r>
-    </w:p>
-    <w:p/>
-    <w:p>
-      <w:r>
-        <w:t>****************************************************************************************************</w:t>
-      </w:r>
-    </w:p>
-    <w:p/>
-    <w:p>
-      <w:r>
-        <w:t># UPDATE Command</w:t>
-      </w:r>
-    </w:p>
-    <w:p>
-      <w:r>
-        <w:t>UPDATE &lt;</w:t>
-      </w:r>
-      <w:proofErr w:type="spellStart"/>
-      <w:r>
-        <w:t>TableName</w:t>
-      </w:r>
-      <w:proofErr w:type="spellEnd"/>
-      <w:r>
-        <w:t>&gt; SET col1=val1, col2=val2 WHERE condition</w:t>
-      </w:r>
-    </w:p>
-    <w:p/>
-    <w:p>
-      <w:r>
-        <w:t xml:space="preserve">UPDATE movies SET </w:t>
-      </w:r>
-      <w:proofErr w:type="spellStart"/>
-      <w:r>
-        <w:t>rankscore</w:t>
-      </w:r>
-      <w:proofErr w:type="spellEnd"/>
-      <w:r>
-        <w:t>=9 where id=412321;</w:t>
-      </w:r>
-    </w:p>
-    <w:p/>
-    <w:p>
-      <w:r>
-        <w:t># Update multiple rows also.</w:t>
-      </w:r>
-    </w:p>
-    <w:p>
-      <w:r>
-        <w:t># Can be used along with Sub-queries.</w:t>
-      </w:r>
-    </w:p>
-    <w:p/>
-    <w:p>
-      <w:r>
-        <w:t>****************************************************************************************************</w:t>
-      </w:r>
-    </w:p>
-    <w:p>
-      <w:r>
-        <w:t>#DELETE</w:t>
-      </w:r>
-    </w:p>
-    <w:p/>
-    <w:p>
-      <w:r>
-        <w:t>DELETE FROM movies WHERE id=412321;</w:t>
-      </w:r>
-    </w:p>
-    <w:p/>
-    <w:p>
-      <w:r>
-        <w:t xml:space="preserve"># Remove all rows: TRUNCATE TABLE </w:t>
-      </w:r>
-      <w:proofErr w:type="spellStart"/>
-      <w:r>
-        <w:t>TableName</w:t>
-      </w:r>
-      <w:proofErr w:type="spellEnd"/>
-      <w:r>
-        <w:t xml:space="preserve">; </w:t>
-      </w:r>
-    </w:p>
-    <w:p>
-      <w:r>
-        <w:t xml:space="preserve"># Same as </w:t>
-      </w:r>
-      <w:proofErr w:type="spellStart"/>
-      <w:r>
-        <w:t>selete</w:t>
-      </w:r>
-      <w:proofErr w:type="spellEnd"/>
-      <w:r>
-        <w:t xml:space="preserve"> without a WHERE Clause.</w:t>
-      </w:r>
-    </w:p>
-    <w:p/>
-    <w:p>
-      <w:r>
-        <w:t>****************************************************************************************************</w:t>
-      </w:r>
-    </w:p>
-    <w:p/>
-    <w:p>
-      <w:r>
-        <w:t>Data Definition Language</w:t>
-      </w:r>
-    </w:p>
-    <w:p/>
-    <w:p>
-      <w:r>
-        <w:t xml:space="preserve">CREATE TABLE </w:t>
-      </w:r>
-      <w:proofErr w:type="gramStart"/>
-      <w:r>
-        <w:t>language  (</w:t>
-      </w:r>
-      <w:proofErr w:type="gramEnd"/>
-      <w:r>
-        <w:t xml:space="preserve"> id INT PRIMARY,</w:t>
-      </w:r>
-      <w:r>
-        <w:t xml:space="preserve"> </w:t>
-      </w:r>
-      <w:proofErr w:type="spellStart"/>
-      <w:r>
-        <w:t>lang</w:t>
-      </w:r>
-      <w:proofErr w:type="spellEnd"/>
-      <w:r>
-        <w:t xml:space="preserve"> VARCHAR(50) NOT NULL);</w:t>
-      </w:r>
-    </w:p>
-    <w:p/>
-    <w:p>
-      <w:r>
-        <w:t># Datatypes: https://www.journaldev.com/16774/sql-data-types</w:t>
-      </w:r>
-    </w:p>
-    <w:p/>
-    <w:p>
-      <w:r>
-        <w:t># Constraints: https://www.w3schools.com/sql/sql_constraints.asp</w:t>
-      </w:r>
-    </w:p>
-    <w:p/>
-    <w:p>
-      <w:r>
-        <w:t>NOT NULL - Ensures that a column cannot have a NULL value</w:t>
-      </w:r>
-    </w:p>
-    <w:p>
-      <w:r>
-        <w:t>UNIQUE - Ensures that all values in a co</w:t>
-      </w:r>
-      <w:r>
-        <w:t>lumn are different</w:t>
-      </w:r>
-    </w:p>
-    <w:p>
-      <w:r>
-        <w:t>PRIMARY KEY - A combination of a NOT NULL and UNIQUE. Uniquely identifies each row in a table</w:t>
-      </w:r>
-    </w:p>
-    <w:p>
-      <w:r>
-        <w:t>FOREIGN KEY - Uniquely identifies a row/record in another table</w:t>
-      </w:r>
-    </w:p>
-    <w:p>
-      <w:r>
-        <w:t>CHECK - Ensures that all values in a column satisfies a specific condition</w:t>
-      </w:r>
-    </w:p>
-    <w:p>
-      <w:r>
-        <w:t>DEFA</w:t>
-      </w:r>
-      <w:r>
-        <w:t>ULT - Sets a default value for a column when no value is specified</w:t>
-      </w:r>
-    </w:p>
-    <w:p>
-      <w:r>
-        <w:lastRenderedPageBreak/>
-        <w:t>INDEX - Used to create and retrieve data from the database very quickly</w:t>
-      </w:r>
-    </w:p>
-    <w:p/>
-    <w:p>
-      <w:r>
-        <w:t>****************************************************************************************************</w:t>
-      </w:r>
-    </w:p>
-    <w:p/>
-    <w:p>
-      <w:r>
-        <w:t>ALTER: ADD, MO</w:t>
-      </w:r>
-      <w:r>
-        <w:t>DIFY, DROP</w:t>
-      </w:r>
-    </w:p>
-    <w:p/>
-    <w:p>
-      <w:r>
-        <w:t xml:space="preserve">ALTER TABLE language ADD country </w:t>
-      </w:r>
-      <w:proofErr w:type="gramStart"/>
-      <w:r>
-        <w:t>VARCHAR(</w:t>
-      </w:r>
-      <w:proofErr w:type="gramEnd"/>
-      <w:r>
-        <w:t>50);</w:t>
-      </w:r>
-    </w:p>
-    <w:p/>
-    <w:p>
-      <w:r>
-        <w:t xml:space="preserve">ALTER TABLE language MODIFY country </w:t>
-      </w:r>
-      <w:proofErr w:type="gramStart"/>
-      <w:r>
-        <w:t>VARCHAR(</w:t>
-      </w:r>
-      <w:proofErr w:type="gramEnd"/>
-      <w:r>
-        <w:t>60);</w:t>
-      </w:r>
-    </w:p>
-    <w:p/>
-    <w:p>
-      <w:r>
-        <w:t xml:space="preserve">ALTER TABLE </w:t>
-      </w:r>
-      <w:proofErr w:type="spellStart"/>
-      <w:r>
-        <w:t>langauge</w:t>
-      </w:r>
-      <w:proofErr w:type="spellEnd"/>
-      <w:r>
-        <w:t xml:space="preserve"> DROP country;</w:t>
-      </w:r>
-    </w:p>
-    <w:p/>
-    <w:p>
-      <w:r>
-        <w:t>****************************************************************************************************</w:t>
-      </w:r>
-    </w:p>
-    <w:p/>
-    <w:p>
-      <w:r>
-        <w:t># Removes both the table and all of the data permanently.</w:t>
-      </w:r>
-    </w:p>
-    <w:p>
-      <w:r>
-        <w:t xml:space="preserve">DROP TABLE </w:t>
-      </w:r>
-      <w:proofErr w:type="spellStart"/>
-      <w:r>
-        <w:t>Tablename</w:t>
-      </w:r>
-      <w:proofErr w:type="spellEnd"/>
-      <w:r>
-        <w:t>;</w:t>
-      </w:r>
-    </w:p>
-    <w:p/>
-    <w:p>
-      <w:r>
-        <w:t xml:space="preserve">DROP TABLE </w:t>
-      </w:r>
-      <w:proofErr w:type="spellStart"/>
-      <w:r>
-        <w:t>TableName</w:t>
-      </w:r>
-      <w:proofErr w:type="spellEnd"/>
-      <w:r>
-        <w:t xml:space="preserve"> IF EXISTS;</w:t>
-      </w:r>
-    </w:p>
-    <w:p/>
-    <w:p>
-      <w:r>
-        <w:t>#https://dev.mysql.com/doc/</w:t>
-      </w:r>
-      <w:proofErr w:type="spellStart"/>
-      <w:r>
-        <w:t>refman</w:t>
-      </w:r>
-      <w:proofErr w:type="spellEnd"/>
-      <w:r>
-        <w:t>/8.0/</w:t>
-      </w:r>
-      <w:proofErr w:type="spellStart"/>
-      <w:r>
-        <w:t>en</w:t>
-      </w:r>
-      <w:proofErr w:type="spellEnd"/>
-      <w:r>
-        <w:t>/drop-table.html</w:t>
-      </w:r>
-    </w:p>
-    <w:p/>
-    <w:p/>
-    <w:p/>
-    <w:p>
-      <w:r>
-        <w:t xml:space="preserve">TRUNCATE TABLE </w:t>
-      </w:r>
-      <w:proofErr w:type="spellStart"/>
-      <w:r>
-        <w:t>TableName</w:t>
-      </w:r>
-      <w:proofErr w:type="spellEnd"/>
-      <w:r>
-        <w:t>;</w:t>
-      </w:r>
-    </w:p>
-    <w:p/>
-    <w:p>
-      <w:r>
-        <w:t xml:space="preserve"># as discussed earlier same as DELETE FROM </w:t>
-      </w:r>
-      <w:proofErr w:type="spellStart"/>
-      <w:r>
-        <w:t>TableName</w:t>
-      </w:r>
-      <w:proofErr w:type="spellEnd"/>
-      <w:r>
-        <w:t>;</w:t>
-      </w:r>
-    </w:p>
-    <w:p/>
-    <w:p/>
-    <w:p>
-      <w:r>
-        <w:t>****************************************************************************************************</w:t>
-      </w:r>
-    </w:p>
-    <w:p/>
-    <w:p/>
-    <w:p/>
-    <w:p>
+        <w:t>)</w:t>
+      </w:r>
       <w:bookmarkStart w:id="0" w:name="_GoBack"/>
       <w:bookmarkEnd w:id="0"/>
-    </w:p>
+      <w:r>
+        <w:t xml:space="preserve"> VALUES (412321, 'Thor', 2011, 7);</w:t>
+      </w:r>
+    </w:p>
+    <w:p/>
+    <w:p>
+      <w:r>
+        <w:t xml:space="preserve">INSERT INTO </w:t>
+      </w:r>
+      <w:proofErr w:type="gramStart"/>
+      <w:r>
+        <w:t>movies(</w:t>
+      </w:r>
+      <w:proofErr w:type="gramEnd"/>
+      <w:r>
+        <w:t xml:space="preserve">id, name, year, </w:t>
+      </w:r>
+      <w:proofErr w:type="spellStart"/>
+      <w:r>
+        <w:t>rankscore</w:t>
+      </w:r>
+      <w:proofErr w:type="spellEnd"/>
+      <w:r>
+        <w:t>) VALUES (412321, 'Thor', 2011, 7), (412322, 'Iron Man', 2008, 7.9), (412323, 'Iron Man 2', 2010, 7);</w:t>
+      </w:r>
+    </w:p>
+    <w:p/>
+    <w:p/>
+    <w:p>
+      <w:r>
+        <w:t xml:space="preserve"># INSERT FROM one table to </w:t>
+      </w:r>
+      <w:proofErr w:type="spellStart"/>
+      <w:r>
+        <w:t>annother</w:t>
+      </w:r>
+      <w:proofErr w:type="spellEnd"/>
+      <w:r>
+        <w:t xml:space="preserve"> using </w:t>
+      </w:r>
+      <w:proofErr w:type="spellStart"/>
+      <w:r>
+        <w:t>nnested</w:t>
+      </w:r>
+      <w:proofErr w:type="spellEnd"/>
+      <w:r>
+        <w:t xml:space="preserve"> sub query: https://en.wikipedia.org/wiki/Insert_(SQL)#Copying_rows_from_other_tables</w:t>
+      </w:r>
+    </w:p>
+    <w:p/>
+    <w:p>
+      <w:r>
+        <w:t>****************************************************************************************************</w:t>
+      </w:r>
+    </w:p>
+    <w:p/>
+    <w:p>
+      <w:r>
+        <w:t># UPDATE Command</w:t>
+      </w:r>
+    </w:p>
+    <w:p>
+      <w:r>
+        <w:t>UPDATE &lt;</w:t>
+      </w:r>
+      <w:proofErr w:type="spellStart"/>
+      <w:r>
+        <w:t>TableName</w:t>
+      </w:r>
+      <w:proofErr w:type="spellEnd"/>
+      <w:r>
+        <w:t>&gt; SET col1=val1, col2=val2 WHERE condition</w:t>
+      </w:r>
+    </w:p>
+    <w:p/>
+    <w:p>
+      <w:r>
+        <w:t xml:space="preserve">UPDATE movies SET </w:t>
+      </w:r>
+      <w:proofErr w:type="spellStart"/>
+      <w:r>
+        <w:t>rankscore</w:t>
+      </w:r>
+      <w:proofErr w:type="spellEnd"/>
+      <w:r>
+        <w:t>=9 where id=412321;</w:t>
+      </w:r>
+    </w:p>
+    <w:p/>
+    <w:p>
+      <w:r>
+        <w:t># Update multiple rows also.</w:t>
+      </w:r>
+    </w:p>
+    <w:p>
+      <w:r>
+        <w:t># Can be used along with Sub-queries.</w:t>
+      </w:r>
+    </w:p>
+    <w:p/>
+    <w:p>
+      <w:r>
+        <w:t>****************************************************************************************************</w:t>
+      </w:r>
+    </w:p>
+    <w:p>
+      <w:r>
+        <w:t>#DELETE</w:t>
+      </w:r>
+    </w:p>
+    <w:p/>
+    <w:p>
+      <w:r>
+        <w:t>DELETE FROM movies WHERE id=412321;</w:t>
+      </w:r>
+    </w:p>
+    <w:p/>
+    <w:p>
+      <w:r>
+        <w:t xml:space="preserve"># Remove all rows: TRUNCATE TABLE </w:t>
+      </w:r>
+      <w:proofErr w:type="spellStart"/>
+      <w:r>
+        <w:t>TableName</w:t>
+      </w:r>
+      <w:proofErr w:type="spellEnd"/>
+      <w:r>
+        <w:t xml:space="preserve">; </w:t>
+      </w:r>
+    </w:p>
+    <w:p>
+      <w:r>
+        <w:t xml:space="preserve"># Same as </w:t>
+      </w:r>
+      <w:proofErr w:type="spellStart"/>
+      <w:r>
+        <w:t>selete</w:t>
+      </w:r>
+      <w:proofErr w:type="spellEnd"/>
+      <w:r>
+        <w:t xml:space="preserve"> without a WHERE Clause.</w:t>
+      </w:r>
+    </w:p>
+    <w:p/>
+    <w:p>
+      <w:r>
+        <w:t>****************************************************************************************************</w:t>
+      </w:r>
+    </w:p>
+    <w:p/>
+    <w:p>
+      <w:pPr>
+        <w:rPr>
+          <w:sz w:val="36"/>
+          <w:szCs w:val="36"/>
+        </w:rPr>
+      </w:pPr>
+      <w:r>
+        <w:rPr>
+          <w:sz w:val="36"/>
+          <w:szCs w:val="36"/>
+        </w:rPr>
+        <w:t>Data Definition Language</w:t>
+      </w:r>
+    </w:p>
+    <w:p/>
+    <w:p>
+      <w:r>
+        <w:t xml:space="preserve">CREATE TABLE </w:t>
+      </w:r>
+      <w:proofErr w:type="gramStart"/>
+      <w:r>
+        <w:t>language  (</w:t>
+      </w:r>
+      <w:proofErr w:type="gramEnd"/>
+      <w:r>
+        <w:t xml:space="preserve"> id INT PRIMARY, </w:t>
+      </w:r>
+      <w:proofErr w:type="spellStart"/>
+      <w:r>
+        <w:t>lang</w:t>
+      </w:r>
+      <w:proofErr w:type="spellEnd"/>
+      <w:r>
+        <w:t xml:space="preserve"> VARCHAR(50) NOT NULL);</w:t>
+      </w:r>
+    </w:p>
+    <w:p/>
+    <w:p>
+      <w:r>
+        <w:t># Datatypes: https://www.journaldev.com/16774/sql-data-types</w:t>
+      </w:r>
+    </w:p>
+    <w:p/>
+    <w:p>
+      <w:r>
+        <w:t># Constraints: https://www.w3schools.com/sql/sql_constraints.asp</w:t>
+      </w:r>
+    </w:p>
+    <w:p/>
+    <w:p>
+      <w:r>
+        <w:t>NOT NULL - Ensures that a column cannot have a NULL value</w:t>
+      </w:r>
+    </w:p>
+    <w:p>
+      <w:r>
+        <w:t>UNIQUE - Ensures that all values in a column are different</w:t>
+      </w:r>
+    </w:p>
+    <w:p>
+      <w:r>
+        <w:t>PRIMARY KEY - A combination of a NOT NULL and UNIQUE. Uniquely identifies each row in a table</w:t>
+      </w:r>
+    </w:p>
+    <w:p>
+      <w:r>
+        <w:t>FOREIGN KEY - Uniquely identifies a row/record in another table</w:t>
+      </w:r>
+    </w:p>
+    <w:p>
+      <w:r>
+        <w:t>CHECK - Ensures that all values in a column satisfies a specific condition</w:t>
+      </w:r>
+    </w:p>
+    <w:p>
+      <w:r>
+        <w:t>DEFAULT - Sets a default value for a column when no value is specified</w:t>
+      </w:r>
+    </w:p>
+    <w:p>
+      <w:r>
+        <w:t>INDEX - Used to create and retrieve data from the database very quickly</w:t>
+      </w:r>
+    </w:p>
+    <w:p/>
+    <w:p>
+      <w:r>
+        <w:t>****************************************************************************************************</w:t>
+      </w:r>
+    </w:p>
+    <w:p/>
+    <w:p>
+      <w:r>
+        <w:t>ALTER: ADD, MODIFY, DROP</w:t>
+      </w:r>
+    </w:p>
+    <w:p/>
+    <w:p>
+      <w:r>
+        <w:t xml:space="preserve">ALTER TABLE language ADD country </w:t>
+      </w:r>
+      <w:proofErr w:type="gramStart"/>
+      <w:r>
+        <w:t>VARCHAR(</w:t>
+      </w:r>
+      <w:proofErr w:type="gramEnd"/>
+      <w:r>
+        <w:t>50);</w:t>
+      </w:r>
+    </w:p>
+    <w:p/>
+    <w:p>
+      <w:r>
+        <w:t xml:space="preserve">ALTER TABLE language MODIFY country </w:t>
+      </w:r>
+      <w:proofErr w:type="gramStart"/>
+      <w:r>
+        <w:t>VARCHAR(</w:t>
+      </w:r>
+      <w:proofErr w:type="gramEnd"/>
+      <w:r>
+        <w:t>60);</w:t>
+      </w:r>
+    </w:p>
+    <w:p/>
+    <w:p>
+      <w:r>
+        <w:t xml:space="preserve">ALTER TABLE </w:t>
+      </w:r>
+      <w:proofErr w:type="spellStart"/>
+      <w:r>
+        <w:t>langauge</w:t>
+      </w:r>
+      <w:proofErr w:type="spellEnd"/>
+      <w:r>
+        <w:t xml:space="preserve"> DROP country;</w:t>
+      </w:r>
+    </w:p>
+    <w:p/>
+    <w:p>
+      <w:r>
+        <w:t>****************************************************************************************************</w:t>
+      </w:r>
+    </w:p>
+    <w:p/>
+    <w:p>
+      <w:r>
+        <w:t># Removes both the table and all of the data permanently.</w:t>
+      </w:r>
+    </w:p>
+    <w:p>
+      <w:r>
+        <w:t xml:space="preserve">DROP TABLE </w:t>
+      </w:r>
+      <w:proofErr w:type="spellStart"/>
+      <w:r>
+        <w:t>Tablename</w:t>
+      </w:r>
+      <w:proofErr w:type="spellEnd"/>
+      <w:r>
+        <w:t>;</w:t>
+      </w:r>
+    </w:p>
+    <w:p/>
+    <w:p>
+      <w:r>
+        <w:t xml:space="preserve">DROP TABLE </w:t>
+      </w:r>
+      <w:proofErr w:type="spellStart"/>
+      <w:r>
+        <w:t>TableName</w:t>
+      </w:r>
+      <w:proofErr w:type="spellEnd"/>
+      <w:r>
+        <w:t xml:space="preserve"> IF EXISTS;</w:t>
+      </w:r>
+    </w:p>
+    <w:p/>
+    <w:p>
+      <w:r>
+        <w:t>#https://dev.mysql.com/doc/</w:t>
+      </w:r>
+      <w:proofErr w:type="spellStart"/>
+      <w:r>
+        <w:t>refman</w:t>
+      </w:r>
+      <w:proofErr w:type="spellEnd"/>
+      <w:r>
+        <w:t>/8.0/</w:t>
+      </w:r>
+      <w:proofErr w:type="spellStart"/>
+      <w:r>
+        <w:t>en</w:t>
+      </w:r>
+      <w:proofErr w:type="spellEnd"/>
+      <w:r>
+        <w:t>/drop-table.html</w:t>
+      </w:r>
+    </w:p>
+    <w:p/>
+    <w:p/>
+    <w:p/>
+    <w:p>
+      <w:r>
+        <w:t xml:space="preserve">TRUNCATE TABLE </w:t>
+      </w:r>
+      <w:proofErr w:type="spellStart"/>
+      <w:r>
+        <w:t>TableName</w:t>
+      </w:r>
+      <w:proofErr w:type="spellEnd"/>
+      <w:r>
+        <w:t>;</w:t>
+      </w:r>
+    </w:p>
+    <w:p/>
+    <w:p>
+      <w:r>
+        <w:t xml:space="preserve"># as discussed earlier same as DELETE FROM </w:t>
+      </w:r>
+      <w:proofErr w:type="spellStart"/>
+      <w:r>
+        <w:t>TableName</w:t>
+      </w:r>
+      <w:proofErr w:type="spellEnd"/>
+      <w:r>
+        <w:t>;</w:t>
+      </w:r>
+    </w:p>
+    <w:p/>
+    <w:p/>
+    <w:p>
+      <w:r>
+        <w:t>****************************************************************************************************</w:t>
+      </w:r>
+    </w:p>
+    <w:p/>
+    <w:p/>
+    <w:p/>
+    <w:p/>
     <w:sectPr>
       <w:pgSz w:w="12240" w:h="15840"/>
       <w:pgMar w:top="1440" w:right="1440" w:bottom="1440" w:left="1440" w:header="720" w:footer="720" w:gutter="0"/>
